--- a/NerdyGadgets ICTM1n4 - Portfolio/11 - Beoordelingsformulieren en eindverslagen/Eindverslag KBS - Jasper in 't Veld.docx
+++ b/NerdyGadgets ICTM1n4 - Portfolio/11 - Beoordelingsformulieren en eindverslagen/Eindverslag KBS - Jasper in 't Veld.docx
@@ -450,7 +450,7 @@
             </w:rPr>
             <w:fldChar w:fldCharType="separate"/>
           </w:r>
-          <w:hyperlink w:anchor="_Toc59958954" w:history="1">
+          <w:hyperlink w:anchor="_Toc60593635" w:history="1">
             <w:r>
               <w:rPr>
                 <w:rStyle w:val="Hyperlink"/>
@@ -492,7 +492,7 @@
                 <w:noProof/>
                 <w:webHidden/>
               </w:rPr>
-              <w:instrText xml:space="preserve"> PAGEREF _Toc59958954 \h </w:instrText>
+              <w:instrText xml:space="preserve"> PAGEREF _Toc60593635 \h </w:instrText>
             </w:r>
             <w:r>
               <w:rPr>
@@ -536,7 +536,7 @@
               <w:lang w:eastAsia="nl-NL"/>
             </w:rPr>
           </w:pPr>
-          <w:hyperlink w:anchor="_Toc59958955" w:history="1">
+          <w:hyperlink w:anchor="_Toc60593636" w:history="1">
             <w:r>
               <w:rPr>
                 <w:rStyle w:val="Hyperlink"/>
@@ -578,7 +578,7 @@
                 <w:noProof/>
                 <w:webHidden/>
               </w:rPr>
-              <w:instrText xml:space="preserve"> PAGEREF _Toc59958955 \h </w:instrText>
+              <w:instrText xml:space="preserve"> PAGEREF _Toc60593636 \h </w:instrText>
             </w:r>
             <w:r>
               <w:rPr>
@@ -622,7 +622,7 @@
               <w:lang w:eastAsia="nl-NL"/>
             </w:rPr>
           </w:pPr>
-          <w:hyperlink w:anchor="_Toc59958956" w:history="1">
+          <w:hyperlink w:anchor="_Toc60593637" w:history="1">
             <w:r>
               <w:rPr>
                 <w:rStyle w:val="Hyperlink"/>
@@ -664,7 +664,7 @@
                 <w:noProof/>
                 <w:webHidden/>
               </w:rPr>
-              <w:instrText xml:space="preserve"> PAGEREF _Toc59958956 \h </w:instrText>
+              <w:instrText xml:space="preserve"> PAGEREF _Toc60593637 \h </w:instrText>
             </w:r>
             <w:r>
               <w:rPr>
@@ -708,7 +708,7 @@
               <w:lang w:eastAsia="nl-NL"/>
             </w:rPr>
           </w:pPr>
-          <w:hyperlink w:anchor="_Toc59958957" w:history="1">
+          <w:hyperlink w:anchor="_Toc60593638" w:history="1">
             <w:r>
               <w:rPr>
                 <w:rStyle w:val="Hyperlink"/>
@@ -750,7 +750,7 @@
                 <w:noProof/>
                 <w:webHidden/>
               </w:rPr>
-              <w:instrText xml:space="preserve"> PAGEREF _Toc59958957 \h </w:instrText>
+              <w:instrText xml:space="preserve"> PAGEREF _Toc60593638 \h </w:instrText>
             </w:r>
             <w:r>
               <w:rPr>
@@ -770,7 +770,7 @@
                 <w:noProof/>
                 <w:webHidden/>
               </w:rPr>
-              <w:t>4</w:t>
+              <w:t>5</w:t>
             </w:r>
             <w:r>
               <w:rPr>
@@ -794,7 +794,7 @@
               <w:lang w:eastAsia="nl-NL"/>
             </w:rPr>
           </w:pPr>
-          <w:hyperlink w:anchor="_Toc59958958" w:history="1">
+          <w:hyperlink w:anchor="_Toc60593639" w:history="1">
             <w:r>
               <w:rPr>
                 <w:rStyle w:val="Hyperlink"/>
@@ -836,7 +836,7 @@
                 <w:noProof/>
                 <w:webHidden/>
               </w:rPr>
-              <w:instrText xml:space="preserve"> PAGEREF _Toc59958958 \h </w:instrText>
+              <w:instrText xml:space="preserve"> PAGEREF _Toc60593639 \h </w:instrText>
             </w:r>
             <w:r>
               <w:rPr>
@@ -856,7 +856,7 @@
                 <w:noProof/>
                 <w:webHidden/>
               </w:rPr>
-              <w:t>4</w:t>
+              <w:t>5</w:t>
             </w:r>
             <w:r>
               <w:rPr>
@@ -880,7 +880,7 @@
               <w:lang w:eastAsia="nl-NL"/>
             </w:rPr>
           </w:pPr>
-          <w:hyperlink w:anchor="_Toc59958959" w:history="1">
+          <w:hyperlink w:anchor="_Toc60593640" w:history="1">
             <w:r>
               <w:rPr>
                 <w:rStyle w:val="Hyperlink"/>
@@ -922,7 +922,7 @@
                 <w:noProof/>
                 <w:webHidden/>
               </w:rPr>
-              <w:instrText xml:space="preserve"> PAGEREF _Toc59958959 \h </w:instrText>
+              <w:instrText xml:space="preserve"> PAGEREF _Toc60593640 \h </w:instrText>
             </w:r>
             <w:r>
               <w:rPr>
@@ -942,7 +942,7 @@
                 <w:noProof/>
                 <w:webHidden/>
               </w:rPr>
-              <w:t>4</w:t>
+              <w:t>5</w:t>
             </w:r>
             <w:r>
               <w:rPr>
@@ -966,7 +966,7 @@
               <w:lang w:eastAsia="nl-NL"/>
             </w:rPr>
           </w:pPr>
-          <w:hyperlink w:anchor="_Toc59958960" w:history="1">
+          <w:hyperlink w:anchor="_Toc60593641" w:history="1">
             <w:r>
               <w:rPr>
                 <w:rStyle w:val="Hyperlink"/>
@@ -1008,7 +1008,7 @@
                 <w:noProof/>
                 <w:webHidden/>
               </w:rPr>
-              <w:instrText xml:space="preserve"> PAGEREF _Toc59958960 \h </w:instrText>
+              <w:instrText xml:space="preserve"> PAGEREF _Toc60593641 \h </w:instrText>
             </w:r>
             <w:r>
               <w:rPr>
@@ -1028,7 +1028,7 @@
                 <w:noProof/>
                 <w:webHidden/>
               </w:rPr>
-              <w:t>5</w:t>
+              <w:t>7</w:t>
             </w:r>
             <w:r>
               <w:rPr>
@@ -1052,7 +1052,7 @@
               <w:lang w:eastAsia="nl-NL"/>
             </w:rPr>
           </w:pPr>
-          <w:hyperlink w:anchor="_Toc59958961" w:history="1">
+          <w:hyperlink w:anchor="_Toc60593642" w:history="1">
             <w:r>
               <w:rPr>
                 <w:rStyle w:val="Hyperlink"/>
@@ -1094,7 +1094,7 @@
                 <w:noProof/>
                 <w:webHidden/>
               </w:rPr>
-              <w:instrText xml:space="preserve"> PAGEREF _Toc59958961 \h </w:instrText>
+              <w:instrText xml:space="preserve"> PAGEREF _Toc60593642 \h </w:instrText>
             </w:r>
             <w:r>
               <w:rPr>
@@ -1114,7 +1114,7 @@
                 <w:noProof/>
                 <w:webHidden/>
               </w:rPr>
-              <w:t>5</w:t>
+              <w:t>7</w:t>
             </w:r>
             <w:r>
               <w:rPr>
@@ -1138,7 +1138,7 @@
               <w:lang w:eastAsia="nl-NL"/>
             </w:rPr>
           </w:pPr>
-          <w:hyperlink w:anchor="_Toc59958962" w:history="1">
+          <w:hyperlink w:anchor="_Toc60593643" w:history="1">
             <w:r>
               <w:rPr>
                 <w:rStyle w:val="Hyperlink"/>
@@ -1180,7 +1180,7 @@
                 <w:noProof/>
                 <w:webHidden/>
               </w:rPr>
-              <w:instrText xml:space="preserve"> PAGEREF _Toc59958962 \h </w:instrText>
+              <w:instrText xml:space="preserve"> PAGEREF _Toc60593643 \h </w:instrText>
             </w:r>
             <w:r>
               <w:rPr>
@@ -1200,7 +1200,7 @@
                 <w:noProof/>
                 <w:webHidden/>
               </w:rPr>
-              <w:t>5</w:t>
+              <w:t>8</w:t>
             </w:r>
             <w:r>
               <w:rPr>
@@ -1224,7 +1224,7 @@
               <w:lang w:eastAsia="nl-NL"/>
             </w:rPr>
           </w:pPr>
-          <w:hyperlink w:anchor="_Toc59958963" w:history="1">
+          <w:hyperlink w:anchor="_Toc60593644" w:history="1">
             <w:r>
               <w:rPr>
                 <w:rStyle w:val="Hyperlink"/>
@@ -1266,7 +1266,7 @@
                 <w:noProof/>
                 <w:webHidden/>
               </w:rPr>
-              <w:instrText xml:space="preserve"> PAGEREF _Toc59958963 \h </w:instrText>
+              <w:instrText xml:space="preserve"> PAGEREF _Toc60593644 \h </w:instrText>
             </w:r>
             <w:r>
               <w:rPr>
@@ -1286,7 +1286,7 @@
                 <w:noProof/>
                 <w:webHidden/>
               </w:rPr>
-              <w:t>6</w:t>
+              <w:t>9</w:t>
             </w:r>
             <w:r>
               <w:rPr>
@@ -1310,7 +1310,7 @@
               <w:lang w:eastAsia="nl-NL"/>
             </w:rPr>
           </w:pPr>
-          <w:hyperlink w:anchor="_Toc59958964" w:history="1">
+          <w:hyperlink w:anchor="_Toc60593645" w:history="1">
             <w:r>
               <w:rPr>
                 <w:rStyle w:val="Hyperlink"/>
@@ -1352,7 +1352,7 @@
                 <w:noProof/>
                 <w:webHidden/>
               </w:rPr>
-              <w:instrText xml:space="preserve"> PAGEREF _Toc59958964 \h </w:instrText>
+              <w:instrText xml:space="preserve"> PAGEREF _Toc60593645 \h </w:instrText>
             </w:r>
             <w:r>
               <w:rPr>
@@ -1372,7 +1372,7 @@
                 <w:noProof/>
                 <w:webHidden/>
               </w:rPr>
-              <w:t>6</w:t>
+              <w:t>9</w:t>
             </w:r>
             <w:r>
               <w:rPr>
@@ -1404,13 +1404,13 @@
         <w:br w:type="page"/>
       </w:r>
     </w:p>
+    <w:bookmarkStart w:id="0" w:name="_Hlk59712344"/>
+    <w:bookmarkStart w:id="1" w:name="_Hlk59712367"/>
+    <w:bookmarkStart w:id="2" w:name="_Toc60593635"/>
     <w:p>
       <w:pPr>
         <w:pStyle w:val="Kop1"/>
       </w:pPr>
-      <w:bookmarkStart w:id="0" w:name="_Toc59958954"/>
-      <w:bookmarkStart w:id="1" w:name="_Hlk59712344"/>
-      <w:bookmarkStart w:id="2" w:name="_Hlk59712367"/>
       <w:r>
         <w:rPr>
           <w:noProof/>
@@ -1505,13 +1505,13 @@
       <w:r>
         <w:t>Toelichten activiteit analyseren</w:t>
       </w:r>
-      <w:bookmarkEnd w:id="0"/>
+      <w:bookmarkEnd w:id="2"/>
     </w:p>
     <w:p>
       <w:pPr>
         <w:pStyle w:val="Kop2"/>
       </w:pPr>
-      <w:bookmarkStart w:id="3" w:name="_Toc59958955"/>
+      <w:bookmarkStart w:id="3" w:name="_Toc60593636"/>
       <w:r>
         <w:t>Zelfstandigheid</w:t>
       </w:r>
@@ -1895,7 +1895,7 @@
       <w:pPr>
         <w:pStyle w:val="Kop2"/>
       </w:pPr>
-      <w:bookmarkStart w:id="4" w:name="_Toc59958956"/>
+      <w:bookmarkStart w:id="4" w:name="_Toc60593637"/>
       <w:r>
         <w:t>Gedrag</w:t>
       </w:r>
@@ -2190,29 +2190,23 @@
         <w:ind w:right="-57"/>
       </w:pPr>
       <w:r>
-        <w:t xml:space="preserve">Ik heb hiermee aangetoond dat ik op het gebied van </w:t>
-      </w:r>
-      <w:r>
-        <w:t>effectiviteit en (zelf)kritisch</w:t>
-      </w:r>
-      <w:r>
-        <w:t xml:space="preserve"> op een voldoende zit</w:t>
+        <w:t>Ik heb hiermee aangetoond dat ik op het gebied van effectiviteit en (zelf)kritisch op een voldoende zit</w:t>
       </w:r>
       <w:r>
         <w:t>.</w:t>
       </w:r>
-      <w:bookmarkEnd w:id="1"/>
+      <w:bookmarkEnd w:id="0"/>
       <w:r>
         <w:br w:type="page"/>
       </w:r>
     </w:p>
+    <w:bookmarkStart w:id="5" w:name="_Hlk59714485"/>
+    <w:bookmarkStart w:id="6" w:name="_Toc60593638"/>
+    <w:bookmarkEnd w:id="1"/>
     <w:p>
       <w:pPr>
         <w:pStyle w:val="Kop1"/>
       </w:pPr>
-      <w:bookmarkStart w:id="5" w:name="_Toc59958957"/>
-      <w:bookmarkStart w:id="6" w:name="_Hlk59714485"/>
-      <w:bookmarkEnd w:id="2"/>
       <w:r>
         <w:rPr>
           <w:noProof/>
@@ -2307,13 +2301,13 @@
       <w:r>
         <w:t>Toelichten activiteit ontwerpen</w:t>
       </w:r>
-      <w:bookmarkEnd w:id="5"/>
+      <w:bookmarkEnd w:id="6"/>
     </w:p>
     <w:p>
       <w:pPr>
         <w:pStyle w:val="Kop2"/>
       </w:pPr>
-      <w:bookmarkStart w:id="7" w:name="_Toc59958958"/>
+      <w:bookmarkStart w:id="7" w:name="_Toc60593639"/>
       <w:r>
         <w:t>Zelfstandigheid</w:t>
       </w:r>
@@ -2398,7 +2392,7 @@
       <w:pPr>
         <w:pStyle w:val="Kop2"/>
       </w:pPr>
-      <w:bookmarkStart w:id="8" w:name="_Toc59958959"/>
+      <w:bookmarkStart w:id="8" w:name="_Toc60593640"/>
       <w:r>
         <w:t>Gedrag</w:t>
       </w:r>
@@ -2838,7 +2832,7 @@
       <w:r>
         <w:br/>
       </w:r>
-      <w:bookmarkEnd w:id="6"/>
+      <w:bookmarkEnd w:id="5"/>
       <w:r>
         <w:t>Verder hebben we de andere Functionele documenten vooral samen gemaakt en was de bijdrage van iedereen dus ongeveer evenveel.</w:t>
       </w:r>
@@ -2848,29 +2842,17 @@
         <w:ind w:right="-57"/>
       </w:pPr>
       <w:r>
-        <w:t xml:space="preserve">Ik heb hiermee aangetoond dat ik op het gebied van </w:t>
-      </w:r>
-      <w:r>
-        <w:t>effectiviteit</w:t>
-      </w:r>
-      <w:r>
-        <w:t xml:space="preserve"> op een goed zit en op het gebied van </w:t>
-      </w:r>
-      <w:r>
-        <w:t>zelfkritisch</w:t>
-      </w:r>
-      <w:r>
-        <w:t xml:space="preserve"> op een voldoende zit.</w:t>
+        <w:t>Ik heb hiermee aangetoond dat ik op het gebied van effectiviteit op een goed zit en op het gebied van zelfkritisch op een voldoende zit.</w:t>
       </w:r>
       <w:r>
         <w:br w:type="page"/>
       </w:r>
     </w:p>
+    <w:bookmarkStart w:id="9" w:name="_Toc60593641"/>
     <w:p>
       <w:pPr>
         <w:pStyle w:val="Kop1"/>
       </w:pPr>
-      <w:bookmarkStart w:id="9" w:name="_Toc59958960"/>
       <w:r>
         <w:rPr>
           <w:noProof/>
@@ -2974,7 +2956,7 @@
       <w:pPr>
         <w:pStyle w:val="Kop2"/>
       </w:pPr>
-      <w:bookmarkStart w:id="10" w:name="_Toc59958961"/>
+      <w:bookmarkStart w:id="10" w:name="_Toc60593642"/>
       <w:r>
         <w:t>Zelfstandigheid</w:t>
       </w:r>
@@ -3087,7 +3069,6 @@
           <w:b/>
         </w:rPr>
       </w:pPr>
-      <w:bookmarkStart w:id="11" w:name="_Toc59958962"/>
       <w:r>
         <w:br w:type="page"/>
       </w:r>
@@ -3096,6 +3077,7 @@
       <w:pPr>
         <w:pStyle w:val="Kop2"/>
       </w:pPr>
+      <w:bookmarkStart w:id="11" w:name="_Toc60593643"/>
       <w:r>
         <w:lastRenderedPageBreak/>
         <w:t>Gedrag</w:t>
@@ -3436,10 +3418,7 @@
         <w:ind w:right="-57"/>
       </w:pPr>
       <w:r>
-        <w:t xml:space="preserve">Ik heb hiermee aangetoond dat ik op het gebied van </w:t>
-      </w:r>
-      <w:r>
-        <w:t>effectiviteit en zelfkritisc</w:t>
+        <w:t>Ik heb hiermee aangetoond dat ik op het gebied van effectiviteit en zelfkritisc</w:t>
       </w:r>
       <w:r>
         <w:t>h</w:t>
@@ -3451,11 +3430,11 @@
         <w:br w:type="page"/>
       </w:r>
     </w:p>
+    <w:bookmarkStart w:id="12" w:name="_Toc60593644"/>
     <w:p>
       <w:pPr>
         <w:pStyle w:val="Kop1"/>
       </w:pPr>
-      <w:bookmarkStart w:id="12" w:name="_Toc59958963"/>
       <w:r>
         <w:rPr>
           <w:noProof/>
@@ -3562,7 +3541,7 @@
       <w:pPr>
         <w:pStyle w:val="Kop2"/>
       </w:pPr>
-      <w:bookmarkStart w:id="13" w:name="_Toc59958964"/>
+      <w:bookmarkStart w:id="13" w:name="_Toc60593645"/>
       <w:r>
         <w:t>PO</w:t>
       </w:r>
@@ -3717,6 +3696,7 @@
       <w:pgSz w:w="11906" w:h="16838"/>
       <w:pgMar w:top="1417" w:right="1417" w:bottom="1417" w:left="1417" w:header="708" w:footer="708" w:gutter="0"/>
       <w:cols w:space="708"/>
+      <w:titlePg/>
       <w:docGrid w:linePitch="360"/>
     </w:sectPr>
   </w:body>
@@ -6094,6 +6074,16 @@
 </file>
 
 <file path=customXml/item1.xml><?xml version="1.0" encoding="utf-8"?>
+<p:properties xmlns:p="http://schemas.microsoft.com/office/2006/metadata/properties" xmlns:xsi="http://www.w3.org/2001/XMLSchema-instance" xmlns:pc="http://schemas.microsoft.com/office/infopath/2007/PartnerControls">
+  <documentManagement>
+    <_Flow_SignoffStatus xmlns="e7647ff1-e2f7-42a1-a68c-3c96587cf758" xsi:nil="true"/>
+    <_ip_UnifiedCompliancePolicyUIAction xmlns="http://schemas.microsoft.com/sharepoint/v3" xsi:nil="true"/>
+    <_ip_UnifiedCompliancePolicyProperties xmlns="http://schemas.microsoft.com/sharepoint/v3" xsi:nil="true"/>
+  </documentManagement>
+</p:properties>
+</file>
+
+<file path=customXml/item2.xml><?xml version="1.0" encoding="utf-8"?>
 <ct:contentTypeSchema xmlns:ct="http://schemas.microsoft.com/office/2006/metadata/contentType" xmlns:ma="http://schemas.microsoft.com/office/2006/metadata/properties/metaAttributes" ct:_="" ma:_="" ma:contentTypeName="Document" ma:contentTypeID="0x01010031DCE2413392E94399C66D8B3C6C85EE" ma:contentTypeVersion="15" ma:contentTypeDescription="Een nieuw document maken." ma:contentTypeScope="" ma:versionID="b0d4c26421a069b1ddfdc4d50b16c096">
   <xsd:schema xmlns:xsd="http://www.w3.org/2001/XMLSchema" xmlns:xs="http://www.w3.org/2001/XMLSchema" xmlns:p="http://schemas.microsoft.com/office/2006/metadata/properties" xmlns:ns1="http://schemas.microsoft.com/sharepoint/v3" xmlns:ns2="e7647ff1-e2f7-42a1-a68c-3c96587cf758" xmlns:ns3="7178be8b-d0ef-4995-97d9-396f4bad9a56" targetNamespace="http://schemas.microsoft.com/office/2006/metadata/properties" ma:root="true" ma:fieldsID="dca1974c5a2fb1984dc39ab1f1d25c84" ns1:_="" ns2:_="" ns3:_="">
     <xsd:import namespace="http://schemas.microsoft.com/sharepoint/v3"/>
@@ -6333,21 +6323,7 @@
 </ct:contentTypeSchema>
 </file>
 
-<file path=customXml/item2.xml><?xml version="1.0" encoding="utf-8"?>
-<p:properties xmlns:p="http://schemas.microsoft.com/office/2006/metadata/properties" xmlns:xsi="http://www.w3.org/2001/XMLSchema-instance" xmlns:pc="http://schemas.microsoft.com/office/infopath/2007/PartnerControls">
-  <documentManagement>
-    <_Flow_SignoffStatus xmlns="e7647ff1-e2f7-42a1-a68c-3c96587cf758" xsi:nil="true"/>
-    <_ip_UnifiedCompliancePolicyUIAction xmlns="http://schemas.microsoft.com/sharepoint/v3" xsi:nil="true"/>
-    <_ip_UnifiedCompliancePolicyProperties xmlns="http://schemas.microsoft.com/sharepoint/v3" xsi:nil="true"/>
-  </documentManagement>
-</p:properties>
-</file>
-
 <file path=customXml/item3.xml><?xml version="1.0" encoding="utf-8"?>
-<b:Sources xmlns:b="http://schemas.openxmlformats.org/officeDocument/2006/bibliography" xmlns="http://schemas.openxmlformats.org/officeDocument/2006/bibliography" SelectedStyle="\APASixthEditionOfficeOnline.xsl" StyleName="APA" Version="6"/>
-</file>
-
-<file path=customXml/item4.xml><?xml version="1.0" encoding="utf-8"?>
 <?mso-contentType ?>
 <FormTemplates xmlns="http://schemas.microsoft.com/sharepoint/v3/contenttype/forms">
   <Display>DocumentLibraryForm</Display>
@@ -6356,7 +6332,22 @@
 </FormTemplates>
 </file>
 
+<file path=customXml/item4.xml><?xml version="1.0" encoding="utf-8"?>
+<b:Sources xmlns:b="http://schemas.openxmlformats.org/officeDocument/2006/bibliography" xmlns="http://schemas.openxmlformats.org/officeDocument/2006/bibliography" SelectedStyle="\APASixthEditionOfficeOnline.xsl" StyleName="APA" Version="6"/>
+</file>
+
 <file path=customXml/itemProps1.xml><?xml version="1.0" encoding="utf-8"?>
+<ds:datastoreItem xmlns:ds="http://schemas.openxmlformats.org/officeDocument/2006/customXml" ds:itemID="{26C28749-0031-4764-BDE8-7CF198FF4738}">
+  <ds:schemaRefs>
+    <ds:schemaRef ds:uri="http://schemas.microsoft.com/office/2006/metadata/properties"/>
+    <ds:schemaRef ds:uri="http://schemas.microsoft.com/office/infopath/2007/PartnerControls"/>
+    <ds:schemaRef ds:uri="e7647ff1-e2f7-42a1-a68c-3c96587cf758"/>
+    <ds:schemaRef ds:uri="http://schemas.microsoft.com/sharepoint/v3"/>
+  </ds:schemaRefs>
+</ds:datastoreItem>
+</file>
+
+<file path=customXml/itemProps2.xml><?xml version="1.0" encoding="utf-8"?>
 <ds:datastoreItem xmlns:ds="http://schemas.openxmlformats.org/officeDocument/2006/customXml" ds:itemID="{02D166AA-60EC-47CA-ADA9-6720956E9365}">
   <ds:schemaRefs>
     <ds:schemaRef ds:uri="http://schemas.microsoft.com/office/2006/metadata/contentType"/>
@@ -6376,29 +6367,18 @@
 </ds:datastoreItem>
 </file>
 
-<file path=customXml/itemProps2.xml><?xml version="1.0" encoding="utf-8"?>
-<ds:datastoreItem xmlns:ds="http://schemas.openxmlformats.org/officeDocument/2006/customXml" ds:itemID="{26C28749-0031-4764-BDE8-7CF198FF4738}">
+<file path=customXml/itemProps3.xml><?xml version="1.0" encoding="utf-8"?>
+<ds:datastoreItem xmlns:ds="http://schemas.openxmlformats.org/officeDocument/2006/customXml" ds:itemID="{DAF7703A-BB63-4404-89C0-A8CD0F0AE572}">
   <ds:schemaRefs>
-    <ds:schemaRef ds:uri="http://schemas.microsoft.com/office/2006/metadata/properties"/>
-    <ds:schemaRef ds:uri="http://schemas.microsoft.com/office/infopath/2007/PartnerControls"/>
-    <ds:schemaRef ds:uri="e7647ff1-e2f7-42a1-a68c-3c96587cf758"/>
-    <ds:schemaRef ds:uri="http://schemas.microsoft.com/sharepoint/v3"/>
+    <ds:schemaRef ds:uri="http://schemas.microsoft.com/sharepoint/v3/contenttype/forms"/>
   </ds:schemaRefs>
 </ds:datastoreItem>
 </file>
 
-<file path=customXml/itemProps3.xml><?xml version="1.0" encoding="utf-8"?>
+<file path=customXml/itemProps4.xml><?xml version="1.0" encoding="utf-8"?>
 <ds:datastoreItem xmlns:ds="http://schemas.openxmlformats.org/officeDocument/2006/customXml" ds:itemID="{90D63FE9-AF4B-49B1-82C7-EDB4780210F5}">
   <ds:schemaRefs>
     <ds:schemaRef ds:uri="http://schemas.openxmlformats.org/officeDocument/2006/bibliography"/>
   </ds:schemaRefs>
 </ds:datastoreItem>
-</file>
-
-<file path=customXml/itemProps4.xml><?xml version="1.0" encoding="utf-8"?>
-<ds:datastoreItem xmlns:ds="http://schemas.openxmlformats.org/officeDocument/2006/customXml" ds:itemID="{DAF7703A-BB63-4404-89C0-A8CD0F0AE572}">
-  <ds:schemaRefs>
-    <ds:schemaRef ds:uri="http://schemas.microsoft.com/sharepoint/v3/contenttype/forms"/>
-  </ds:schemaRefs>
-</ds:datastoreItem>
 </file>